--- a/docs/Simpele functionele eisen.docx
+++ b/docs/Simpele functionele eisen.docx
@@ -285,13 +285,14 @@
           <w:numId w:val="1"/>
         </w:numPr>
       </w:pPr>
-      <w:proofErr w:type="spellStart"/>
-      <w:r>
-        <w:t>Fuckin</w:t>
-      </w:r>
-      <w:proofErr w:type="spellEnd"/>
-      <w:r>
-        <w:t xml:space="preserve"> andere grafieken? (Speel met charts.js eerst om de grafieken te bepalen)</w:t>
+      <w:r>
+        <w:t>A</w:t>
+      </w:r>
+      <w:r>
+        <w:t>ndere grafieken? (Speel met charts.js eerst om de grafieken te bepalen)</w:t>
+      </w:r>
+      <w:r>
+        <w:t xml:space="preserve"> VIA CAROUSEL???!!?!?!</w:t>
       </w:r>
     </w:p>
     <w:p>
@@ -403,19 +404,7 @@
         </w:numPr>
       </w:pPr>
       <w:r>
-        <w:t xml:space="preserve">Klikken op een </w:t>
-      </w:r>
-      <w:r>
-        <w:t>transactie</w:t>
-      </w:r>
-      <w:r>
-        <w:t xml:space="preserve"> gaat naar de items in </w:t>
-      </w:r>
-      <w:r>
-        <w:t>die</w:t>
-      </w:r>
-      <w:r>
-        <w:t xml:space="preserve"> transactie</w:t>
+        <w:t>Klikken op een transactie gaat naar de items in die transactie</w:t>
       </w:r>
     </w:p>
     <w:p>

--- a/docs/Simpele functionele eisen.docx
+++ b/docs/Simpele functionele eisen.docx
@@ -756,6 +756,142 @@
         <w:t>Willekeurig commentaar</w:t>
       </w:r>
     </w:p>
+    <w:p>
+      <w:r>
+        <w:t>Thema kleuren!!:</w:t>
+      </w:r>
+    </w:p>
+    <w:p>
+      <w:pPr>
+        <w:rPr>
+          <w:lang w:val="en-US"/>
+        </w:rPr>
+      </w:pPr>
+      <w:r>
+        <w:rPr>
+          <w:lang w:val="en-US"/>
+        </w:rPr>
+        <w:t xml:space="preserve">Main </w:t>
+      </w:r>
+      <w:proofErr w:type="spellStart"/>
+      <w:r>
+        <w:rPr>
+          <w:lang w:val="en-US"/>
+        </w:rPr>
+        <w:t>achtergrond</w:t>
+      </w:r>
+      <w:proofErr w:type="spellEnd"/>
+      <w:r>
+        <w:rPr>
+          <w:lang w:val="en-US"/>
+        </w:rPr>
+        <w:t xml:space="preserve">: </w:t>
+      </w:r>
+      <w:r>
+        <w:rPr>
+          <w:lang w:val="en-US"/>
+        </w:rPr>
+        <w:t xml:space="preserve">background-color: </w:t>
+      </w:r>
+      <w:proofErr w:type="spellStart"/>
+      <w:proofErr w:type="gramStart"/>
+      <w:r>
+        <w:rPr>
+          <w:lang w:val="en-US"/>
+        </w:rPr>
+        <w:t>rgb</w:t>
+      </w:r>
+      <w:proofErr w:type="spellEnd"/>
+      <w:r>
+        <w:rPr>
+          <w:lang w:val="en-US"/>
+        </w:rPr>
+        <w:t>(</w:t>
+      </w:r>
+      <w:proofErr w:type="gramEnd"/>
+      <w:r>
+        <w:rPr>
+          <w:lang w:val="en-US"/>
+        </w:rPr>
+        <w:t>20, 20, 31</w:t>
+      </w:r>
+      <w:proofErr w:type="gramStart"/>
+      <w:r>
+        <w:rPr>
+          <w:lang w:val="en-US"/>
+        </w:rPr>
+        <w:t>);</w:t>
+      </w:r>
+      <w:proofErr w:type="gramEnd"/>
+    </w:p>
+    <w:p>
+      <w:proofErr w:type="spellStart"/>
+      <w:r>
+        <w:t>D</w:t>
+      </w:r>
+      <w:r>
+        <w:t>ivs</w:t>
+      </w:r>
+      <w:proofErr w:type="spellEnd"/>
+      <w:r>
+        <w:t xml:space="preserve"> in achtergrond: </w:t>
+      </w:r>
+      <w:r>
+        <w:t>background-</w:t>
+      </w:r>
+      <w:proofErr w:type="spellStart"/>
+      <w:r>
+        <w:t>color</w:t>
+      </w:r>
+      <w:proofErr w:type="spellEnd"/>
+      <w:r>
+        <w:t xml:space="preserve">: </w:t>
+      </w:r>
+      <w:proofErr w:type="spellStart"/>
+      <w:proofErr w:type="gramStart"/>
+      <w:r>
+        <w:t>rgb</w:t>
+      </w:r>
+      <w:proofErr w:type="spellEnd"/>
+      <w:r>
+        <w:t>(</w:t>
+      </w:r>
+      <w:proofErr w:type="gramEnd"/>
+      <w:r>
+        <w:t>44, 44, 63);</w:t>
+      </w:r>
+    </w:p>
+    <w:p>
+      <w:r>
+        <w:t xml:space="preserve">Borders: </w:t>
+      </w:r>
+      <w:r>
+        <w:t xml:space="preserve">border: 1px </w:t>
+      </w:r>
+      <w:proofErr w:type="spellStart"/>
+      <w:r>
+        <w:t>solid</w:t>
+      </w:r>
+      <w:proofErr w:type="spellEnd"/>
+      <w:r>
+        <w:t xml:space="preserve"> </w:t>
+      </w:r>
+      <w:proofErr w:type="spellStart"/>
+      <w:proofErr w:type="gramStart"/>
+      <w:r>
+        <w:t>rgb</w:t>
+      </w:r>
+      <w:proofErr w:type="spellEnd"/>
+      <w:r>
+        <w:t>(</w:t>
+      </w:r>
+      <w:proofErr w:type="gramEnd"/>
+      <w:r>
+        <w:t>58, 58, 90);</w:t>
+      </w:r>
+    </w:p>
+    <w:p/>
+    <w:p/>
     <w:sectPr>
       <w:pgSz w:w="11906" w:h="16838"/>
       <w:pgMar w:top="1440" w:right="1440" w:bottom="1440" w:left="1440" w:header="708" w:footer="708" w:gutter="0"/>
@@ -1606,7 +1742,6 @@
   <w:style w:type="character" w:default="1" w:styleId="DefaultParagraphFont">
     <w:name w:val="Default Paragraph Font"/>
     <w:uiPriority w:val="1"/>
-    <w:semiHidden/>
     <w:unhideWhenUsed/>
   </w:style>
   <w:style w:type="table" w:default="1" w:styleId="TableNormal">
